--- a/livrables/Rapport/Rapport_Tim.docx
+++ b/livrables/Rapport/Rapport_Tim.docx
@@ -66,14 +66,14 @@
           <w:rFonts w:ascii="CMU Serif" w:hAnsi="CMU Serif" w:cs="CMU Serif"/>
           <w:lang w:val="fr-FR"/>
         </w:rPr>
-        <w:t xml:space="preserve">Dans le </w:t>
-      </w:r>
-      <w:r>
-        <w:rPr>
-          <w:rFonts w:ascii="CMU Serif" w:hAnsi="CMU Serif" w:cs="CMU Serif"/>
-          <w:lang w:val="fr-FR"/>
-        </w:rPr>
-        <w:t>but de chercher à optimiser le processus de reconstitution d’objets en trois dimensions, nous nous étions proposé d</w:t>
+        <w:t>Pour</w:t>
+      </w:r>
+      <w:r>
+        <w:rPr>
+          <w:rFonts w:ascii="CMU Serif" w:hAnsi="CMU Serif" w:cs="CMU Serif"/>
+          <w:lang w:val="fr-FR"/>
+        </w:rPr>
+        <w:t xml:space="preserve"> optimiser le processus de reconstitution d’objets en trois dimensions, nous nous étions proposé d</w:t>
       </w:r>
       <w:r>
         <w:rPr>
@@ -795,28 +795,14 @@
                       <w:rFonts w:ascii="CMU Serif" w:hAnsi="CMU Serif" w:cs="CMU Serif"/>
                       <w:lang w:val="fr-FR"/>
                     </w:rPr>
-                    <w:t>En (b),</w:t>
+                    <w:t>En (b), l’objet et le cône associé à la vue depuis P1</w:t>
                   </w:r>
                   <w:r>
                     <w:rPr>
                       <w:rFonts w:ascii="CMU Serif" w:hAnsi="CMU Serif" w:cs="CMU Serif"/>
                       <w:lang w:val="fr-FR"/>
                     </w:rPr>
-                    <w:t xml:space="preserve"> </w:t>
-                  </w:r>
-                  <w:r>
-                    <w:rPr>
-                      <w:rFonts w:ascii="CMU Serif" w:hAnsi="CMU Serif" w:cs="CMU Serif"/>
-                      <w:lang w:val="fr-FR"/>
-                    </w:rPr>
-                    <w:t xml:space="preserve">sa silhouette vue depuis </w:t>
-                  </w:r>
-                  <w:r>
-                    <w:rPr>
-                      <w:rFonts w:ascii="CMU Serif" w:hAnsi="CMU Serif" w:cs="CMU Serif"/>
-                      <w:lang w:val="fr-FR"/>
-                    </w:rPr>
-                    <w:t>le point de vue.</w:t>
+                    <w:t>.</w:t>
                   </w:r>
                 </w:p>
                 <w:p>
@@ -831,22 +817,23 @@
                       <w:rFonts w:ascii="CMU Serif" w:hAnsi="CMU Serif" w:cs="CMU Serif"/>
                       <w:lang w:val="fr-FR"/>
                     </w:rPr>
-                    <w:t xml:space="preserve">En (c), le cube et </w:t>
+                    <w:t xml:space="preserve">En (c), </w:t>
                   </w:r>
                   <w:r>
                     <w:rPr>
                       <w:rFonts w:ascii="CMU Serif" w:hAnsi="CMU Serif" w:cs="CMU Serif"/>
                       <w:lang w:val="fr-FR"/>
                     </w:rPr>
-                    <w:t xml:space="preserve">une partie du cône qui constitue </w:t>
+                    <w:t>l’enveloppe visuelle (le cône) seule.</w:t>
                   </w:r>
-                  <w:r>
+                </w:p>
+                <w:p>
+                  <w:pPr>
                     <w:rPr>
                       <w:rFonts w:ascii="CMU Serif" w:hAnsi="CMU Serif" w:cs="CMU Serif"/>
                       <w:lang w:val="fr-FR"/>
                     </w:rPr>
-                    <w:t>son enveloppe visuelle pour le point de vue donné.</w:t>
-                  </w:r>
+                  </w:pPr>
                 </w:p>
               </w:txbxContent>
             </v:textbox>
@@ -1538,6 +1525,36 @@
         <w:rPr>
           <w:rFonts w:ascii="CMU Serif" w:hAnsi="CMU Serif" w:cs="CMU Serif"/>
           <w:b/>
+          <w:noProof/>
+          <w:lang w:val="fr-FR" w:eastAsia="fr-FR" w:bidi="ar-SA"/>
+        </w:rPr>
+        <w:pict>
+          <v:shapetype id="_x0000_t13" coordsize="21600,21600" o:spt="13" adj="16200,5400" path="m@0,l@0@1,0@1,0@2@0@2@0,21600,21600,10800xe">
+            <v:stroke joinstyle="miter"/>
+            <v:formulas>
+              <v:f eqn="val #0"/>
+              <v:f eqn="val #1"/>
+              <v:f eqn="sum height 0 #1"/>
+              <v:f eqn="sum 10800 0 #1"/>
+              <v:f eqn="sum width 0 #0"/>
+              <v:f eqn="prod @4 @3 10800"/>
+              <v:f eqn="sum width 0 @5"/>
+            </v:formulas>
+            <v:path o:connecttype="custom" o:connectlocs="@0,0;0,10800;@0,21600;21600,10800" o:connectangles="270,180,90,0" textboxrect="0,@1,@6,@2"/>
+            <v:handles>
+              <v:h position="#0,#1" xrange="0,21600" yrange="0,10800"/>
+            </v:handles>
+          </v:shapetype>
+          <v:shape id="_x0000_s1036" type="#_x0000_t13" style="position:absolute;left:0;text-align:left;margin-left:214.65pt;margin-top:81.55pt;width:40.4pt;height:30pt;z-index:251678720" fillcolor="#4f81bd [3204]" strokecolor="#c4bc96 [2414]" strokeweight="3pt">
+            <v:shadow on="t" type="perspective" color="#243f60 [1604]" opacity=".5" offset="1pt" offset2="-1pt"/>
+            <w10:wrap type="square"/>
+          </v:shape>
+        </w:pict>
+      </w:r>
+      <w:r>
+        <w:rPr>
+          <w:rFonts w:ascii="CMU Serif" w:hAnsi="CMU Serif" w:cs="CMU Serif"/>
+          <w:b/>
           <w:lang w:val="fr-FR"/>
         </w:rPr>
         <w:t>Le traitement de la photographie</w:t>
@@ -1547,14 +1564,126 @@
           <w:rFonts w:ascii="CMU Serif" w:hAnsi="CMU Serif" w:cs="CMU Serif"/>
           <w:lang w:val="fr-FR"/>
         </w:rPr>
-        <w:t>, qui a pour but de dégager la silhouette de l’objet</w:t>
-      </w:r>
-      <w:r>
-        <w:rPr>
-          <w:rFonts w:ascii="CMU Serif" w:hAnsi="CMU Serif" w:cs="CMU Serif"/>
-          <w:lang w:val="fr-FR"/>
-        </w:rPr>
-        <w:t xml:space="preserve">. </w:t>
+        <w:t xml:space="preserve">, </w:t>
+      </w:r>
+      <w:r>
+        <w:rPr>
+          <w:rFonts w:ascii="CMU Serif" w:hAnsi="CMU Serif" w:cs="CMU Serif"/>
+          <w:lang w:val="fr-FR"/>
+        </w:rPr>
+        <w:t xml:space="preserve">pour </w:t>
+      </w:r>
+      <w:r>
+        <w:rPr>
+          <w:rFonts w:ascii="CMU Serif" w:hAnsi="CMU Serif" w:cs="CMU Serif"/>
+          <w:lang w:val="fr-FR"/>
+        </w:rPr>
+        <w:t>dégager la silhouette de l’objet</w:t>
+      </w:r>
+      <w:r>
+        <w:rPr>
+          <w:rFonts w:ascii="CMU Serif" w:hAnsi="CMU Serif" w:cs="CMU Serif"/>
+          <w:lang w:val="fr-FR"/>
+        </w:rPr>
+        <w:t xml:space="preserve"> : </w:t>
+      </w:r>
+      <w:r>
+        <w:rPr>
+          <w:rFonts w:ascii="CMU Serif" w:hAnsi="CMU Serif" w:cs="CMU Serif"/>
+          <w:noProof/>
+          <w:lang w:val="fr-FR" w:eastAsia="fr-FR" w:bidi="ar-SA"/>
+        </w:rPr>
+        <w:drawing>
+          <wp:inline distT="0" distB="0" distL="0" distR="0">
+            <wp:extent cx="2034000" cy="2034000"/>
+            <wp:effectExtent l="19050" t="19050" r="23400" b="23400"/>
+            <wp:docPr id="1" name="Image 0" descr="roller.png"/>
+            <wp:cNvGraphicFramePr>
+              <a:graphicFrameLocks xmlns:a="http://schemas.openxmlformats.org/drawingml/2006/main" noChangeAspect="1"/>
+            </wp:cNvGraphicFramePr>
+            <a:graphic xmlns:a="http://schemas.openxmlformats.org/drawingml/2006/main">
+              <a:graphicData uri="http://schemas.openxmlformats.org/drawingml/2006/picture">
+                <pic:pic xmlns:pic="http://schemas.openxmlformats.org/drawingml/2006/picture">
+                  <pic:nvPicPr>
+                    <pic:cNvPr id="0" name="roller.png"/>
+                    <pic:cNvPicPr/>
+                  </pic:nvPicPr>
+                  <pic:blipFill>
+                    <a:blip r:embed="rId11" cstate="print"/>
+                    <a:stretch>
+                      <a:fillRect/>
+                    </a:stretch>
+                  </pic:blipFill>
+                  <pic:spPr>
+                    <a:xfrm>
+                      <a:off x="0" y="0"/>
+                      <a:ext cx="2034000" cy="2034000"/>
+                    </a:xfrm>
+                    <a:prstGeom prst="rect">
+                      <a:avLst/>
+                    </a:prstGeom>
+                    <a:ln>
+                      <a:solidFill>
+                        <a:schemeClr val="bg1">
+                          <a:lumMod val="50000"/>
+                        </a:schemeClr>
+                      </a:solidFill>
+                    </a:ln>
+                  </pic:spPr>
+                </pic:pic>
+              </a:graphicData>
+            </a:graphic>
+          </wp:inline>
+        </w:drawing>
+      </w:r>
+      <w:r>
+        <w:rPr>
+          <w:rFonts w:ascii="CMU Serif" w:hAnsi="CMU Serif" w:cs="CMU Serif"/>
+          <w:noProof/>
+          <w:lang w:val="fr-FR" w:eastAsia="fr-FR" w:bidi="ar-SA"/>
+        </w:rPr>
+        <w:drawing>
+          <wp:inline distT="0" distB="0" distL="0" distR="0">
+            <wp:extent cx="2032386" cy="2032386"/>
+            <wp:effectExtent l="19050" t="19050" r="25014" b="25014"/>
+            <wp:docPr id="4" name="Image 3" descr="roller_contour.jpg"/>
+            <wp:cNvGraphicFramePr>
+              <a:graphicFrameLocks xmlns:a="http://schemas.openxmlformats.org/drawingml/2006/main" noChangeAspect="1"/>
+            </wp:cNvGraphicFramePr>
+            <a:graphic xmlns:a="http://schemas.openxmlformats.org/drawingml/2006/main">
+              <a:graphicData uri="http://schemas.openxmlformats.org/drawingml/2006/picture">
+                <pic:pic xmlns:pic="http://schemas.openxmlformats.org/drawingml/2006/picture">
+                  <pic:nvPicPr>
+                    <pic:cNvPr id="0" name="roller_contour.jpg"/>
+                    <pic:cNvPicPr/>
+                  </pic:nvPicPr>
+                  <pic:blipFill>
+                    <a:blip r:embed="rId12" cstate="print"/>
+                    <a:stretch>
+                      <a:fillRect/>
+                    </a:stretch>
+                  </pic:blipFill>
+                  <pic:spPr>
+                    <a:xfrm>
+                      <a:off x="0" y="0"/>
+                      <a:ext cx="2033885" cy="2033885"/>
+                    </a:xfrm>
+                    <a:prstGeom prst="rect">
+                      <a:avLst/>
+                    </a:prstGeom>
+                    <a:ln>
+                      <a:solidFill>
+                        <a:schemeClr val="bg1">
+                          <a:lumMod val="50000"/>
+                        </a:schemeClr>
+                      </a:solidFill>
+                    </a:ln>
+                  </pic:spPr>
+                </pic:pic>
+              </a:graphicData>
+            </a:graphic>
+          </wp:inline>
+        </w:drawing>
       </w:r>
     </w:p>
     <w:p>
@@ -1728,7 +1857,15 @@
           <w:rFonts w:ascii="CMU Serif" w:hAnsi="CMU Serif" w:cs="CMU Serif"/>
           <w:lang w:val="fr-FR"/>
         </w:rPr>
-        <w:t xml:space="preserve"> que, dans le cas idéal où l’on dispose de tous les points de vue situés sur une sphère qui englobe l’objet, le modèle reconstitué est inclus dans l’enveloppe convexe de l’objet original. Comme, par définition de l’enveloppe visuelle, elle contient l’objet original, on a que si l’objet original était convexe, l’objet reconstitué est égal à l’original.</w:t>
+        <w:t xml:space="preserve"> que, dans le cas idéal où l’on dispose de tous les points de vue situés sur une sphère qui englobe l’objet, le modèle reconstitué est inclus dans l’enveloppe convexe de l’objet original. Comme, par définition de l’enveloppe visuelle, elle contient l’objet original, on a que </w:t>
+      </w:r>
+      <w:r>
+        <w:rPr>
+          <w:rFonts w:ascii="CMU Serif" w:hAnsi="CMU Serif" w:cs="CMU Serif"/>
+          <w:lang w:val="fr-FR"/>
+        </w:rPr>
+        <w:lastRenderedPageBreak/>
+        <w:t>si l’objet original était convexe, l’objet reconstitué est égal à l’original.</w:t>
       </w:r>
       <w:r>
         <w:rPr>
@@ -1828,7 +1965,21 @@
           <w:rFonts w:ascii="CMU Serif" w:hAnsi="CMU Serif" w:cs="CMU Serif"/>
           <w:lang w:val="fr-FR"/>
         </w:rPr>
-        <w:t>Nous ne rentrerons pas les</w:t>
+        <w:t xml:space="preserve">Nous ne rentrerons pas </w:t>
+      </w:r>
+      <w:r>
+        <w:rPr>
+          <w:rFonts w:ascii="CMU Serif" w:hAnsi="CMU Serif" w:cs="CMU Serif"/>
+          <w:lang w:val="fr-FR"/>
+        </w:rPr>
+        <w:t xml:space="preserve">dans </w:t>
+      </w:r>
+      <w:r>
+        <w:rPr>
+          <w:rFonts w:ascii="CMU Serif" w:hAnsi="CMU Serif" w:cs="CMU Serif"/>
+          <w:lang w:val="fr-FR"/>
+        </w:rPr>
+        <w:t>les</w:t>
       </w:r>
       <w:r>
         <w:rPr>
@@ -1897,14 +2048,21 @@
           <w:rFonts w:ascii="CMU Serif" w:hAnsi="CMU Serif" w:cs="CMU Serif"/>
           <w:lang w:val="fr-FR"/>
         </w:rPr>
-        <w:t xml:space="preserve">La modélisation construite nous a permis de réaliser des </w:t>
-      </w:r>
-      <w:r>
-        <w:rPr>
-          <w:rFonts w:ascii="CMU Serif" w:hAnsi="CMU Serif" w:cs="CMU Serif"/>
-          <w:lang w:val="fr-FR"/>
-        </w:rPr>
-        <w:t>expériences. Ainsi j’ai réalisé des tests sur l’</w:t>
+        <w:t xml:space="preserve">A partir </w:t>
+      </w:r>
+      <w:r>
+        <w:rPr>
+          <w:rFonts w:ascii="CMU Serif" w:hAnsi="CMU Serif" w:cs="CMU Serif"/>
+          <w:lang w:val="fr-FR"/>
+        </w:rPr>
+        <w:t xml:space="preserve">de cette modélisation, </w:t>
+      </w:r>
+      <w:r>
+        <w:rPr>
+          <w:rFonts w:ascii="CMU Serif" w:hAnsi="CMU Serif" w:cs="CMU Serif"/>
+          <w:lang w:val="fr-FR"/>
+        </w:rPr>
+        <w:t>j’ai réalisé des tests sur l’</w:t>
       </w:r>
       <w:r>
         <w:rPr>
@@ -2336,6 +2494,7 @@
           <w:rFonts w:ascii="CMU Serif" w:hAnsi="CMU Serif" w:cs="CMU Serif"/>
           <w:lang w:val="fr-FR"/>
         </w:rPr>
+        <w:lastRenderedPageBreak/>
         <w:t xml:space="preserve">[1] Bruce Guenther </w:t>
       </w:r>
       <w:proofErr w:type="spellStart"/>
@@ -2503,7 +2662,7 @@
           <w:lang w:val="fr-FR"/>
         </w:rPr>
       </w:pPr>
-      <w:hyperlink r:id="rId11" w:history="1">
+      <w:hyperlink r:id="rId13" w:history="1">
         <w:r>
           <w:rPr>
             <w:rStyle w:val="Lienhypertexte"/>

--- a/livrables/Rapport/Rapport_Tim.docx
+++ b/livrables/Rapport/Rapport_Tim.docx
@@ -44,6 +44,7 @@
     <w:p>
       <w:pPr>
         <w:pStyle w:val="Sansinterligne"/>
+        <w:spacing w:line="216" w:lineRule="auto"/>
         <w:jc w:val="both"/>
         <w:rPr>
           <w:rStyle w:val="Titredulivre"/>
@@ -199,6 +200,7 @@
     <w:p>
       <w:pPr>
         <w:pStyle w:val="Sansinterligne"/>
+        <w:spacing w:line="216" w:lineRule="auto"/>
         <w:jc w:val="both"/>
         <w:rPr>
           <w:rFonts w:ascii="CMU Serif" w:hAnsi="CMU Serif" w:cs="CMU Serif"/>
@@ -380,6 +382,7 @@
     <w:p>
       <w:pPr>
         <w:pStyle w:val="Sansinterligne"/>
+        <w:spacing w:line="216" w:lineRule="auto"/>
         <w:jc w:val="both"/>
         <w:rPr>
           <w:rFonts w:ascii="CMU Serif" w:hAnsi="CMU Serif" w:cs="CMU Serif"/>
@@ -463,16 +466,18 @@
     <w:p>
       <w:pPr>
         <w:pStyle w:val="Sansinterligne"/>
-        <w:jc w:val="both"/>
-        <w:rPr>
-          <w:rFonts w:ascii="CMU Serif" w:hAnsi="CMU Serif" w:cs="CMU Serif"/>
-          <w:lang w:val="fr-FR"/>
-        </w:rPr>
-      </w:pPr>
-    </w:p>
-    <w:p>
-      <w:pPr>
-        <w:pStyle w:val="Sansinterligne"/>
+        <w:spacing w:line="216" w:lineRule="auto"/>
+        <w:jc w:val="both"/>
+        <w:rPr>
+          <w:rFonts w:ascii="CMU Serif" w:hAnsi="CMU Serif" w:cs="CMU Serif"/>
+          <w:lang w:val="fr-FR"/>
+        </w:rPr>
+      </w:pPr>
+    </w:p>
+    <w:p>
+      <w:pPr>
+        <w:pStyle w:val="Sansinterligne"/>
+        <w:spacing w:line="216" w:lineRule="auto"/>
         <w:jc w:val="both"/>
         <w:rPr>
           <w:rFonts w:ascii="CMU Serif" w:hAnsi="CMU Serif" w:cs="CMU Serif"/>
@@ -597,46 +602,62 @@
     <w:p>
       <w:pPr>
         <w:pStyle w:val="Sansinterligne"/>
-        <w:jc w:val="both"/>
-        <w:rPr>
-          <w:rFonts w:ascii="CMU Serif" w:hAnsi="CMU Serif" w:cs="CMU Serif"/>
-          <w:lang w:val="fr-FR"/>
-        </w:rPr>
-      </w:pPr>
-    </w:p>
-    <w:p>
-      <w:pPr>
-        <w:pStyle w:val="Sansinterligne"/>
-        <w:jc w:val="both"/>
-        <w:rPr>
-          <w:rFonts w:ascii="CMU Serif" w:hAnsi="CMU Serif" w:cs="CMU Serif"/>
-          <w:lang w:val="fr-FR"/>
-        </w:rPr>
-      </w:pPr>
-    </w:p>
-    <w:p>
-      <w:pPr>
-        <w:pStyle w:val="Sansinterligne"/>
-        <w:jc w:val="both"/>
-        <w:rPr>
-          <w:rFonts w:ascii="CMU Serif" w:hAnsi="CMU Serif" w:cs="CMU Serif"/>
-          <w:lang w:val="fr-FR"/>
-        </w:rPr>
-      </w:pPr>
-    </w:p>
-    <w:p>
-      <w:pPr>
-        <w:pStyle w:val="Sansinterligne"/>
-        <w:jc w:val="both"/>
-        <w:rPr>
-          <w:rFonts w:ascii="CMU Serif" w:hAnsi="CMU Serif" w:cs="CMU Serif"/>
-          <w:lang w:val="fr-FR"/>
-        </w:rPr>
-      </w:pPr>
-    </w:p>
-    <w:p>
-      <w:pPr>
-        <w:pStyle w:val="Sansinterligne"/>
+        <w:spacing w:line="216" w:lineRule="auto"/>
+        <w:jc w:val="both"/>
+        <w:rPr>
+          <w:rFonts w:ascii="CMU Serif" w:hAnsi="CMU Serif" w:cs="CMU Serif"/>
+          <w:lang w:val="fr-FR"/>
+        </w:rPr>
+      </w:pPr>
+    </w:p>
+    <w:p>
+      <w:pPr>
+        <w:pStyle w:val="Sansinterligne"/>
+        <w:spacing w:line="216" w:lineRule="auto"/>
+        <w:jc w:val="both"/>
+        <w:rPr>
+          <w:rFonts w:ascii="CMU Serif" w:hAnsi="CMU Serif" w:cs="CMU Serif"/>
+          <w:lang w:val="fr-FR"/>
+        </w:rPr>
+      </w:pPr>
+    </w:p>
+    <w:p>
+      <w:pPr>
+        <w:pStyle w:val="Sansinterligne"/>
+        <w:spacing w:line="216" w:lineRule="auto"/>
+        <w:jc w:val="both"/>
+        <w:rPr>
+          <w:rFonts w:ascii="CMU Serif" w:hAnsi="CMU Serif" w:cs="CMU Serif"/>
+          <w:lang w:val="fr-FR"/>
+        </w:rPr>
+      </w:pPr>
+    </w:p>
+    <w:p>
+      <w:pPr>
+        <w:pStyle w:val="Sansinterligne"/>
+        <w:spacing w:line="216" w:lineRule="auto"/>
+        <w:jc w:val="both"/>
+        <w:rPr>
+          <w:rFonts w:ascii="CMU Serif" w:hAnsi="CMU Serif" w:cs="CMU Serif"/>
+          <w:lang w:val="fr-FR"/>
+        </w:rPr>
+      </w:pPr>
+    </w:p>
+    <w:p>
+      <w:pPr>
+        <w:pStyle w:val="Sansinterligne"/>
+        <w:spacing w:line="216" w:lineRule="auto"/>
+        <w:jc w:val="both"/>
+        <w:rPr>
+          <w:rFonts w:ascii="CMU Serif" w:hAnsi="CMU Serif" w:cs="CMU Serif"/>
+          <w:lang w:val="fr-FR"/>
+        </w:rPr>
+      </w:pPr>
+    </w:p>
+    <w:p>
+      <w:pPr>
+        <w:pStyle w:val="Sansinterligne"/>
+        <w:spacing w:line="216" w:lineRule="auto"/>
         <w:jc w:val="both"/>
         <w:rPr>
           <w:rFonts w:ascii="CMU Serif" w:hAnsi="CMU Serif" w:cs="CMU Serif"/>
@@ -654,7 +675,35 @@
             <v:stroke joinstyle="miter"/>
             <v:path gradientshapeok="t" o:connecttype="rect"/>
           </v:shapetype>
-          <v:shape id="_x0000_s1028" type="#_x0000_t202" style="position:absolute;left:0;text-align:left;margin-left:-4pt;margin-top:17.45pt;width:28.95pt;height:23.2pt;z-index:251664384;mso-width-relative:margin;mso-height-relative:margin">
+          <v:shape id="_x0000_s1029" type="#_x0000_t202" style="position:absolute;left:0;text-align:left;margin-left:76.55pt;margin-top:10.45pt;width:31.2pt;height:23.2pt;z-index:251666432;mso-width-relative:margin;mso-height-relative:margin">
+            <v:textbox style="mso-next-textbox:#_x0000_s1029">
+              <w:txbxContent>
+                <w:p>
+                  <w:pPr>
+                    <w:rPr>
+                      <w:lang w:val="fr-FR"/>
+                    </w:rPr>
+                  </w:pPr>
+                  <w:r>
+                    <w:rPr>
+                      <w:lang w:val="fr-FR"/>
+                    </w:rPr>
+                    <w:t>(b)</w:t>
+                  </w:r>
+                </w:p>
+              </w:txbxContent>
+            </v:textbox>
+          </v:shape>
+        </w:pict>
+      </w:r>
+      <w:r>
+        <w:rPr>
+          <w:rFonts w:ascii="CMU Serif" w:hAnsi="CMU Serif" w:cs="CMU Serif"/>
+          <w:noProof/>
+          <w:lang w:val="fr-FR"/>
+        </w:rPr>
+        <w:pict>
+          <v:shape id="_x0000_s1028" type="#_x0000_t202" style="position:absolute;left:0;text-align:left;margin-left:-4pt;margin-top:10.45pt;width:28.95pt;height:23.2pt;z-index:251664384;mso-width-relative:margin;mso-height-relative:margin">
             <v:textbox style="mso-next-textbox:#_x0000_s1028">
               <w:txbxContent>
                 <w:p>
@@ -675,62 +724,104 @@
           </v:shape>
         </w:pict>
       </w:r>
+    </w:p>
+    <w:p>
+      <w:pPr>
+        <w:pStyle w:val="Sansinterligne"/>
+        <w:spacing w:line="216" w:lineRule="auto"/>
+        <w:jc w:val="both"/>
+        <w:rPr>
+          <w:rFonts w:ascii="CMU Serif" w:hAnsi="CMU Serif" w:cs="CMU Serif"/>
+          <w:lang w:val="fr-FR"/>
+        </w:rPr>
+      </w:pPr>
+    </w:p>
+    <w:p>
+      <w:pPr>
+        <w:pStyle w:val="Sansinterligne"/>
+        <w:spacing w:line="216" w:lineRule="auto"/>
+        <w:jc w:val="both"/>
+        <w:rPr>
+          <w:rFonts w:ascii="CMU Serif" w:hAnsi="CMU Serif" w:cs="CMU Serif"/>
+          <w:lang w:val="fr-FR"/>
+        </w:rPr>
+      </w:pPr>
       <w:r>
         <w:rPr>
           <w:rFonts w:ascii="CMU Serif" w:hAnsi="CMU Serif" w:cs="CMU Serif"/>
           <w:noProof/>
+          <w:lang w:val="fr-FR" w:eastAsia="fr-FR" w:bidi="ar-SA"/>
+        </w:rPr>
+        <w:drawing>
+          <wp:anchor distT="0" distB="0" distL="114300" distR="114300" simplePos="0" relativeHeight="251667456" behindDoc="0" locked="0" layoutInCell="1" allowOverlap="1">
+            <wp:simplePos x="0" y="0"/>
+            <wp:positionH relativeFrom="column">
+              <wp:posOffset>-2000250</wp:posOffset>
+            </wp:positionH>
+            <wp:positionV relativeFrom="paragraph">
+              <wp:posOffset>193675</wp:posOffset>
+            </wp:positionV>
+            <wp:extent cx="1866265" cy="1398905"/>
+            <wp:effectExtent l="19050" t="19050" r="19685" b="10795"/>
+            <wp:wrapSquare wrapText="bothSides"/>
+            <wp:docPr id="11" name="Image 3" descr="Cone.png"/>
+            <wp:cNvGraphicFramePr>
+              <a:graphicFrameLocks xmlns:a="http://schemas.openxmlformats.org/drawingml/2006/main" noChangeAspect="1"/>
+            </wp:cNvGraphicFramePr>
+            <a:graphic xmlns:a="http://schemas.openxmlformats.org/drawingml/2006/main">
+              <a:graphicData uri="http://schemas.openxmlformats.org/drawingml/2006/picture">
+                <pic:pic xmlns:pic="http://schemas.openxmlformats.org/drawingml/2006/picture">
+                  <pic:nvPicPr>
+                    <pic:cNvPr id="0" name="Cone.png"/>
+                    <pic:cNvPicPr/>
+                  </pic:nvPicPr>
+                  <pic:blipFill>
+                    <a:blip r:embed="rId7" cstate="print"/>
+                    <a:stretch>
+                      <a:fillRect/>
+                    </a:stretch>
+                  </pic:blipFill>
+                  <pic:spPr>
+                    <a:xfrm>
+                      <a:off x="0" y="0"/>
+                      <a:ext cx="1866265" cy="1398905"/>
+                    </a:xfrm>
+                    <a:prstGeom prst="rect">
+                      <a:avLst/>
+                    </a:prstGeom>
+                    <a:ln>
+                      <a:solidFill>
+                        <a:schemeClr val="bg1">
+                          <a:lumMod val="50000"/>
+                        </a:schemeClr>
+                      </a:solidFill>
+                    </a:ln>
+                  </pic:spPr>
+                </pic:pic>
+              </a:graphicData>
+            </a:graphic>
+          </wp:anchor>
+        </w:drawing>
+      </w:r>
+    </w:p>
+    <w:p>
+      <w:pPr>
+        <w:pStyle w:val="Sansinterligne"/>
+        <w:spacing w:line="216" w:lineRule="auto"/>
+        <w:jc w:val="both"/>
+        <w:rPr>
+          <w:rFonts w:ascii="CMU Serif" w:hAnsi="CMU Serif" w:cs="CMU Serif"/>
+          <w:lang w:val="fr-FR"/>
+        </w:rPr>
+      </w:pPr>
+      <w:r>
+        <w:rPr>
+          <w:rFonts w:ascii="CMU Serif" w:hAnsi="CMU Serif" w:cs="CMU Serif"/>
+          <w:noProof/>
           <w:lang w:val="fr-FR"/>
         </w:rPr>
         <w:pict>
-          <v:shape id="_x0000_s1029" type="#_x0000_t202" style="position:absolute;left:0;text-align:left;margin-left:76.55pt;margin-top:17.45pt;width:31.2pt;height:23.2pt;z-index:251666432;mso-width-relative:margin;mso-height-relative:margin">
-            <v:textbox style="mso-next-textbox:#_x0000_s1029">
-              <w:txbxContent>
-                <w:p>
-                  <w:pPr>
-                    <w:rPr>
-                      <w:lang w:val="fr-FR"/>
-                    </w:rPr>
-                  </w:pPr>
-                  <w:r>
-                    <w:rPr>
-                      <w:lang w:val="fr-FR"/>
-                    </w:rPr>
-                    <w:t>(b)</w:t>
-                  </w:r>
-                </w:p>
-              </w:txbxContent>
-            </v:textbox>
-          </v:shape>
-        </w:pict>
-      </w:r>
-    </w:p>
-    <w:p>
-      <w:pPr>
-        <w:pStyle w:val="Sansinterligne"/>
-        <w:jc w:val="both"/>
-        <w:rPr>
-          <w:rFonts w:ascii="CMU Serif" w:hAnsi="CMU Serif" w:cs="CMU Serif"/>
-          <w:lang w:val="fr-FR"/>
-        </w:rPr>
-      </w:pPr>
-    </w:p>
-    <w:p>
-      <w:pPr>
-        <w:pStyle w:val="Sansinterligne"/>
-        <w:jc w:val="both"/>
-        <w:rPr>
-          <w:rFonts w:ascii="CMU Serif" w:hAnsi="CMU Serif" w:cs="CMU Serif"/>
-          <w:lang w:val="fr-FR"/>
-        </w:rPr>
-      </w:pPr>
-      <w:r>
-        <w:rPr>
-          <w:rFonts w:ascii="CMU Serif" w:hAnsi="CMU Serif" w:cs="CMU Serif"/>
-          <w:noProof/>
-          <w:lang w:val="fr-FR"/>
-        </w:rPr>
-        <w:pict>
-          <v:shape id="_x0000_s1027" type="#_x0000_t202" style="position:absolute;left:0;text-align:left;margin-left:76.55pt;margin-top:19.95pt;width:251.25pt;height:126.75pt;z-index:251661312;mso-width-relative:margin;mso-height-relative:margin" strokecolor="#7f7f7f [1612]">
+          <v:shape id="_x0000_s1027" type="#_x0000_t202" style="position:absolute;left:0;text-align:left;margin-left:76.55pt;margin-top:2.8pt;width:251.25pt;height:126.75pt;z-index:251661312;mso-width-relative:margin;mso-height-relative:margin" strokecolor="#7f7f7f [1612]">
             <v:textbox style="mso-next-textbox:#_x0000_s1027">
               <w:txbxContent>
                 <w:p>
@@ -845,6 +936,27 @@
     <w:p>
       <w:pPr>
         <w:pStyle w:val="Sansinterligne"/>
+        <w:spacing w:line="216" w:lineRule="auto"/>
+        <w:jc w:val="both"/>
+        <w:rPr>
+          <w:rFonts w:ascii="CMU Serif" w:hAnsi="CMU Serif" w:cs="CMU Serif"/>
+          <w:lang w:val="fr-FR"/>
+        </w:rPr>
+      </w:pPr>
+    </w:p>
+    <w:p>
+      <w:pPr>
+        <w:pStyle w:val="Sansinterligne"/>
+        <w:spacing w:line="216" w:lineRule="auto"/>
+        <w:jc w:val="both"/>
+        <w:rPr>
+          <w:rFonts w:ascii="CMU Serif" w:hAnsi="CMU Serif" w:cs="CMU Serif"/>
+          <w:lang w:val="fr-FR"/>
+        </w:rPr>
+      </w:pPr>
+    </w:p>
+    <w:p>
+      <w:pPr>
         <w:jc w:val="both"/>
         <w:rPr>
           <w:rFonts w:ascii="CMU Serif" w:hAnsi="CMU Serif" w:cs="CMU Serif"/>
@@ -855,106 +967,10 @@
         <w:rPr>
           <w:rFonts w:ascii="CMU Serif" w:hAnsi="CMU Serif" w:cs="CMU Serif"/>
           <w:noProof/>
-          <w:lang w:val="fr-FR" w:eastAsia="fr-FR" w:bidi="ar-SA"/>
-        </w:rPr>
-        <w:drawing>
-          <wp:anchor distT="0" distB="0" distL="114300" distR="114300" simplePos="0" relativeHeight="251667456" behindDoc="0" locked="0" layoutInCell="1" allowOverlap="1">
-            <wp:simplePos x="0" y="0"/>
-            <wp:positionH relativeFrom="column">
-              <wp:posOffset>1270</wp:posOffset>
-            </wp:positionH>
-            <wp:positionV relativeFrom="paragraph">
-              <wp:posOffset>59055</wp:posOffset>
-            </wp:positionV>
-            <wp:extent cx="1863090" cy="1397000"/>
-            <wp:effectExtent l="19050" t="19050" r="22860" b="12700"/>
-            <wp:wrapSquare wrapText="bothSides"/>
-            <wp:docPr id="11" name="Image 3" descr="Cone.png"/>
-            <wp:cNvGraphicFramePr>
-              <a:graphicFrameLocks xmlns:a="http://schemas.openxmlformats.org/drawingml/2006/main" noChangeAspect="1"/>
-            </wp:cNvGraphicFramePr>
-            <a:graphic xmlns:a="http://schemas.openxmlformats.org/drawingml/2006/main">
-              <a:graphicData uri="http://schemas.openxmlformats.org/drawingml/2006/picture">
-                <pic:pic xmlns:pic="http://schemas.openxmlformats.org/drawingml/2006/picture">
-                  <pic:nvPicPr>
-                    <pic:cNvPr id="0" name="Cone.png"/>
-                    <pic:cNvPicPr/>
-                  </pic:nvPicPr>
-                  <pic:blipFill>
-                    <a:blip r:embed="rId7" cstate="print"/>
-                    <a:stretch>
-                      <a:fillRect/>
-                    </a:stretch>
-                  </pic:blipFill>
-                  <pic:spPr>
-                    <a:xfrm>
-                      <a:off x="0" y="0"/>
-                      <a:ext cx="1863090" cy="1397000"/>
-                    </a:xfrm>
-                    <a:prstGeom prst="rect">
-                      <a:avLst/>
-                    </a:prstGeom>
-                    <a:ln>
-                      <a:solidFill>
-                        <a:schemeClr val="bg1">
-                          <a:lumMod val="50000"/>
-                        </a:schemeClr>
-                      </a:solidFill>
-                    </a:ln>
-                  </pic:spPr>
-                </pic:pic>
-              </a:graphicData>
-            </a:graphic>
-          </wp:anchor>
-        </w:drawing>
-      </w:r>
-    </w:p>
-    <w:p>
-      <w:pPr>
-        <w:pStyle w:val="Sansinterligne"/>
-        <w:jc w:val="both"/>
-        <w:rPr>
-          <w:rFonts w:ascii="CMU Serif" w:hAnsi="CMU Serif" w:cs="CMU Serif"/>
-          <w:lang w:val="fr-FR"/>
-        </w:rPr>
-      </w:pPr>
-    </w:p>
-    <w:p>
-      <w:pPr>
-        <w:pStyle w:val="Sansinterligne"/>
-        <w:jc w:val="both"/>
-        <w:rPr>
-          <w:rFonts w:ascii="CMU Serif" w:hAnsi="CMU Serif" w:cs="CMU Serif"/>
-          <w:lang w:val="fr-FR"/>
-        </w:rPr>
-      </w:pPr>
-    </w:p>
-    <w:p>
-      <w:pPr>
-        <w:pStyle w:val="Sansinterligne"/>
-        <w:jc w:val="both"/>
-        <w:rPr>
-          <w:rFonts w:ascii="CMU Serif" w:hAnsi="CMU Serif" w:cs="CMU Serif"/>
-          <w:lang w:val="fr-FR"/>
-        </w:rPr>
-      </w:pPr>
-    </w:p>
-    <w:p>
-      <w:pPr>
-        <w:jc w:val="both"/>
-        <w:rPr>
-          <w:rFonts w:ascii="CMU Serif" w:hAnsi="CMU Serif" w:cs="CMU Serif"/>
-          <w:lang w:val="fr-FR"/>
-        </w:rPr>
-      </w:pPr>
-      <w:r>
-        <w:rPr>
-          <w:rFonts w:ascii="CMU Serif" w:hAnsi="CMU Serif" w:cs="CMU Serif"/>
-          <w:noProof/>
           <w:lang w:val="fr-FR"/>
         </w:rPr>
         <w:pict>
-          <v:shape id="_x0000_s1030" type="#_x0000_t202" style="position:absolute;left:0;text-align:left;margin-left:-4pt;margin-top:34.55pt;width:29.2pt;height:23.2pt;z-index:251669504;mso-width-relative:margin;mso-height-relative:margin">
+          <v:shape id="_x0000_s1030" type="#_x0000_t202" style="position:absolute;left:0;text-align:left;margin-left:-4pt;margin-top:48.3pt;width:29.2pt;height:23.2pt;z-index:251669504;mso-width-relative:margin;mso-height-relative:margin">
             <v:textbox style="mso-next-textbox:#_x0000_s1030">
               <w:txbxContent>
                 <w:p>
@@ -1042,17 +1058,17 @@
     </w:p>
     <w:p>
       <w:pPr>
-        <w:pStyle w:val="Sansinterligne"/>
-        <w:jc w:val="both"/>
-        <w:rPr>
-          <w:rFonts w:ascii="CMU Serif" w:hAnsi="CMU Serif" w:cs="CMU Serif"/>
-          <w:lang w:val="fr-FR"/>
-        </w:rPr>
-      </w:pPr>
-    </w:p>
-    <w:p>
-      <w:pPr>
-        <w:pStyle w:val="Sansinterligne"/>
+        <w:jc w:val="both"/>
+        <w:rPr>
+          <w:rFonts w:ascii="CMU Serif" w:hAnsi="CMU Serif" w:cs="CMU Serif"/>
+          <w:lang w:val="fr-FR"/>
+        </w:rPr>
+      </w:pPr>
+    </w:p>
+    <w:p>
+      <w:pPr>
+        <w:pStyle w:val="Sansinterligne"/>
+        <w:spacing w:line="216" w:lineRule="auto"/>
         <w:jc w:val="both"/>
         <w:rPr>
           <w:rFonts w:ascii="CMU Serif" w:hAnsi="CMU Serif" w:cs="CMU Serif"/>
@@ -1322,6 +1338,7 @@
     <w:p>
       <w:pPr>
         <w:pStyle w:val="Sansinterligne"/>
+        <w:spacing w:line="216" w:lineRule="auto"/>
         <w:jc w:val="both"/>
         <w:rPr>
           <w:rFonts w:ascii="CMU Serif" w:hAnsi="CMU Serif" w:cs="CMU Serif"/>
@@ -1427,66 +1444,84 @@
     <w:p>
       <w:pPr>
         <w:pStyle w:val="Sansinterligne"/>
-        <w:jc w:val="both"/>
-        <w:rPr>
-          <w:rFonts w:ascii="CMU Serif" w:hAnsi="CMU Serif" w:cs="CMU Serif"/>
-          <w:lang w:val="fr-FR"/>
-        </w:rPr>
-      </w:pPr>
-    </w:p>
-    <w:p>
-      <w:pPr>
-        <w:pStyle w:val="Sansinterligne"/>
-        <w:jc w:val="both"/>
-        <w:rPr>
-          <w:rFonts w:ascii="CMU Serif" w:hAnsi="CMU Serif" w:cs="CMU Serif"/>
-          <w:lang w:val="fr-FR"/>
-        </w:rPr>
-      </w:pPr>
-    </w:p>
-    <w:p>
-      <w:pPr>
-        <w:pStyle w:val="Sansinterligne"/>
-        <w:jc w:val="both"/>
-        <w:rPr>
-          <w:rFonts w:ascii="CMU Serif" w:hAnsi="CMU Serif" w:cs="CMU Serif"/>
-          <w:lang w:val="fr-FR"/>
-        </w:rPr>
-      </w:pPr>
-    </w:p>
-    <w:p>
-      <w:pPr>
-        <w:pStyle w:val="Sansinterligne"/>
-        <w:jc w:val="both"/>
-        <w:rPr>
-          <w:rFonts w:ascii="CMU Serif" w:hAnsi="CMU Serif" w:cs="CMU Serif"/>
-          <w:lang w:val="fr-FR"/>
-        </w:rPr>
-      </w:pPr>
-    </w:p>
-    <w:p>
-      <w:pPr>
-        <w:pStyle w:val="Sansinterligne"/>
-        <w:jc w:val="both"/>
-        <w:rPr>
-          <w:rFonts w:ascii="CMU Serif" w:hAnsi="CMU Serif" w:cs="CMU Serif"/>
-          <w:lang w:val="fr-FR"/>
-        </w:rPr>
-      </w:pPr>
-    </w:p>
-    <w:p>
-      <w:pPr>
-        <w:pStyle w:val="Sansinterligne"/>
-        <w:jc w:val="both"/>
-        <w:rPr>
-          <w:rFonts w:ascii="CMU Serif" w:hAnsi="CMU Serif" w:cs="CMU Serif"/>
-          <w:lang w:val="fr-FR"/>
-        </w:rPr>
-      </w:pPr>
-    </w:p>
-    <w:p>
-      <w:pPr>
-        <w:pStyle w:val="Sansinterligne"/>
+        <w:spacing w:line="216" w:lineRule="auto"/>
+        <w:jc w:val="both"/>
+        <w:rPr>
+          <w:rFonts w:ascii="CMU Serif" w:hAnsi="CMU Serif" w:cs="CMU Serif"/>
+          <w:lang w:val="fr-FR"/>
+        </w:rPr>
+      </w:pPr>
+    </w:p>
+    <w:p>
+      <w:pPr>
+        <w:pStyle w:val="Sansinterligne"/>
+        <w:spacing w:line="216" w:lineRule="auto"/>
+        <w:jc w:val="both"/>
+        <w:rPr>
+          <w:rFonts w:ascii="CMU Serif" w:hAnsi="CMU Serif" w:cs="CMU Serif"/>
+          <w:lang w:val="fr-FR"/>
+        </w:rPr>
+      </w:pPr>
+    </w:p>
+    <w:p>
+      <w:pPr>
+        <w:pStyle w:val="Sansinterligne"/>
+        <w:spacing w:line="216" w:lineRule="auto"/>
+        <w:jc w:val="both"/>
+        <w:rPr>
+          <w:rFonts w:ascii="CMU Serif" w:hAnsi="CMU Serif" w:cs="CMU Serif"/>
+          <w:lang w:val="fr-FR"/>
+        </w:rPr>
+      </w:pPr>
+    </w:p>
+    <w:p>
+      <w:pPr>
+        <w:pStyle w:val="Sansinterligne"/>
+        <w:spacing w:line="216" w:lineRule="auto"/>
+        <w:jc w:val="both"/>
+        <w:rPr>
+          <w:rFonts w:ascii="CMU Serif" w:hAnsi="CMU Serif" w:cs="CMU Serif"/>
+          <w:lang w:val="fr-FR"/>
+        </w:rPr>
+      </w:pPr>
+    </w:p>
+    <w:p>
+      <w:pPr>
+        <w:pStyle w:val="Sansinterligne"/>
+        <w:spacing w:line="216" w:lineRule="auto"/>
+        <w:jc w:val="both"/>
+        <w:rPr>
+          <w:rFonts w:ascii="CMU Serif" w:hAnsi="CMU Serif" w:cs="CMU Serif"/>
+          <w:lang w:val="fr-FR"/>
+        </w:rPr>
+      </w:pPr>
+    </w:p>
+    <w:p>
+      <w:pPr>
+        <w:pStyle w:val="Sansinterligne"/>
+        <w:spacing w:line="216" w:lineRule="auto"/>
+        <w:jc w:val="both"/>
+        <w:rPr>
+          <w:rFonts w:ascii="CMU Serif" w:hAnsi="CMU Serif" w:cs="CMU Serif"/>
+          <w:lang w:val="fr-FR"/>
+        </w:rPr>
+      </w:pPr>
+    </w:p>
+    <w:p>
+      <w:pPr>
+        <w:pStyle w:val="Sansinterligne"/>
+        <w:spacing w:line="216" w:lineRule="auto"/>
+        <w:jc w:val="both"/>
+        <w:rPr>
+          <w:rFonts w:ascii="CMU Serif" w:hAnsi="CMU Serif" w:cs="CMU Serif"/>
+          <w:lang w:val="fr-FR"/>
+        </w:rPr>
+      </w:pPr>
+    </w:p>
+    <w:p>
+      <w:pPr>
+        <w:pStyle w:val="Sansinterligne"/>
+        <w:spacing w:line="216" w:lineRule="auto"/>
         <w:jc w:val="both"/>
         <w:rPr>
           <w:rFonts w:ascii="CMU Serif" w:hAnsi="CMU Serif" w:cs="CMU Serif"/>
@@ -1515,6 +1550,7 @@
           <w:ilvl w:val="0"/>
           <w:numId w:val="1"/>
         </w:numPr>
+        <w:spacing w:line="216" w:lineRule="auto"/>
         <w:jc w:val="both"/>
         <w:rPr>
           <w:rFonts w:ascii="CMU Serif" w:hAnsi="CMU Serif" w:cs="CMU Serif"/>
@@ -1693,6 +1729,7 @@
           <w:ilvl w:val="0"/>
           <w:numId w:val="1"/>
         </w:numPr>
+        <w:spacing w:line="216" w:lineRule="auto"/>
         <w:jc w:val="both"/>
         <w:rPr>
           <w:rFonts w:ascii="CMU Serif" w:hAnsi="CMU Serif" w:cs="CMU Serif"/>
@@ -1725,16 +1762,18 @@
     <w:p>
       <w:pPr>
         <w:pStyle w:val="Sansinterligne"/>
-        <w:jc w:val="both"/>
-        <w:rPr>
-          <w:rFonts w:ascii="CMU Serif" w:hAnsi="CMU Serif" w:cs="CMU Serif"/>
-          <w:lang w:val="fr-FR"/>
-        </w:rPr>
-      </w:pPr>
-    </w:p>
-    <w:p>
-      <w:pPr>
-        <w:pStyle w:val="Sansinterligne"/>
+        <w:spacing w:line="216" w:lineRule="auto"/>
+        <w:jc w:val="both"/>
+        <w:rPr>
+          <w:rFonts w:ascii="CMU Serif" w:hAnsi="CMU Serif" w:cs="CMU Serif"/>
+          <w:lang w:val="fr-FR"/>
+        </w:rPr>
+      </w:pPr>
+    </w:p>
+    <w:p>
+      <w:pPr>
+        <w:pStyle w:val="Sansinterligne"/>
+        <w:spacing w:line="216" w:lineRule="auto"/>
         <w:jc w:val="both"/>
         <w:rPr>
           <w:rFonts w:ascii="CMU Serif" w:hAnsi="CMU Serif" w:cs="CMU Serif"/>
@@ -1829,16 +1868,18 @@
     <w:p>
       <w:pPr>
         <w:pStyle w:val="Sansinterligne"/>
-        <w:jc w:val="both"/>
-        <w:rPr>
-          <w:rFonts w:ascii="CMU Serif" w:hAnsi="CMU Serif" w:cs="CMU Serif"/>
-          <w:lang w:val="fr-FR"/>
-        </w:rPr>
-      </w:pPr>
-    </w:p>
-    <w:p>
-      <w:pPr>
-        <w:pStyle w:val="Sansinterligne"/>
+        <w:spacing w:line="216" w:lineRule="auto"/>
+        <w:jc w:val="both"/>
+        <w:rPr>
+          <w:rFonts w:ascii="CMU Serif" w:hAnsi="CMU Serif" w:cs="CMU Serif"/>
+          <w:lang w:val="fr-FR"/>
+        </w:rPr>
+      </w:pPr>
+    </w:p>
+    <w:p>
+      <w:pPr>
+        <w:pStyle w:val="Sansinterligne"/>
+        <w:spacing w:line="216" w:lineRule="auto"/>
         <w:jc w:val="both"/>
         <w:rPr>
           <w:rFonts w:ascii="CMU Serif" w:hAnsi="CMU Serif" w:cs="CMU Serif"/>
@@ -1857,7 +1898,21 @@
           <w:rFonts w:ascii="CMU Serif" w:hAnsi="CMU Serif" w:cs="CMU Serif"/>
           <w:lang w:val="fr-FR"/>
         </w:rPr>
-        <w:t xml:space="preserve"> que, dans le cas idéal où l’on dispose de tous les points de vue situés sur une sphère qui englobe l’objet, le modèle reconstitué est inclus dans l’enveloppe convexe de l’objet original. Comme, par définition de l’enveloppe visuelle, elle contient l’objet original, on a que </w:t>
+        <w:t xml:space="preserve"> que, dans le cas idéal où l’on dispose de tous les points de vue situés sur une sphère qui englobe l’objet, le modèle reconstitué est inclus dans l’enveloppe convexe de l’objet original. Comme, par définition de l’enveloppe visuelle, elle contient l’objet original, on a que si l’objet original était convexe, l’objet reconstitué est égal à l’original.</w:t>
+      </w:r>
+      <w:r>
+        <w:rPr>
+          <w:rFonts w:ascii="CMU Serif" w:hAnsi="CMU Serif" w:cs="CMU Serif"/>
+          <w:lang w:val="fr-FR"/>
+        </w:rPr>
+        <w:t xml:space="preserve"> Cela nous assur</w:t>
+      </w:r>
+      <w:r>
+        <w:rPr>
+          <w:rFonts w:ascii="CMU Serif" w:hAnsi="CMU Serif" w:cs="CMU Serif"/>
+          <w:lang w:val="fr-FR"/>
+        </w:rPr>
+        <w:t xml:space="preserve">e donc </w:t>
       </w:r>
       <w:r>
         <w:rPr>
@@ -1865,21 +1920,7 @@
           <w:lang w:val="fr-FR"/>
         </w:rPr>
         <w:lastRenderedPageBreak/>
-        <w:t>si l’objet original était convexe, l’objet reconstitué est égal à l’original.</w:t>
-      </w:r>
-      <w:r>
-        <w:rPr>
-          <w:rFonts w:ascii="CMU Serif" w:hAnsi="CMU Serif" w:cs="CMU Serif"/>
-          <w:lang w:val="fr-FR"/>
-        </w:rPr>
-        <w:t xml:space="preserve"> Cela nous assur</w:t>
-      </w:r>
-      <w:r>
-        <w:rPr>
-          <w:rFonts w:ascii="CMU Serif" w:hAnsi="CMU Serif" w:cs="CMU Serif"/>
-          <w:lang w:val="fr-FR"/>
-        </w:rPr>
-        <w:t>e donc que la méthode utilisée a un sens, et que</w:t>
+        <w:t>que la méthode utilisée a un sens, et que</w:t>
       </w:r>
       <w:r>
         <w:rPr>
@@ -1913,16 +1954,18 @@
     <w:p>
       <w:pPr>
         <w:pStyle w:val="Sansinterligne"/>
-        <w:jc w:val="both"/>
-        <w:rPr>
-          <w:rFonts w:ascii="CMU Serif" w:hAnsi="CMU Serif" w:cs="CMU Serif"/>
-          <w:lang w:val="fr-FR"/>
-        </w:rPr>
-      </w:pPr>
-    </w:p>
-    <w:p>
-      <w:pPr>
-        <w:pStyle w:val="Sansinterligne"/>
+        <w:spacing w:line="216" w:lineRule="auto"/>
+        <w:jc w:val="both"/>
+        <w:rPr>
+          <w:rFonts w:ascii="CMU Serif" w:hAnsi="CMU Serif" w:cs="CMU Serif"/>
+          <w:lang w:val="fr-FR"/>
+        </w:rPr>
+      </w:pPr>
+    </w:p>
+    <w:p>
+      <w:pPr>
+        <w:pStyle w:val="Sansinterligne"/>
+        <w:spacing w:line="216" w:lineRule="auto"/>
         <w:jc w:val="both"/>
         <w:rPr>
           <w:rFonts w:ascii="CMU Serif" w:hAnsi="CMU Serif" w:cs="CMU Serif"/>
@@ -1954,6 +1997,7 @@
     <w:p>
       <w:pPr>
         <w:pStyle w:val="Sansinterligne"/>
+        <w:spacing w:line="216" w:lineRule="auto"/>
         <w:jc w:val="both"/>
         <w:rPr>
           <w:rFonts w:ascii="CMU Serif" w:hAnsi="CMU Serif" w:cs="CMU Serif"/>
@@ -2027,16 +2071,18 @@
     <w:p>
       <w:pPr>
         <w:pStyle w:val="Sansinterligne"/>
-        <w:jc w:val="both"/>
-        <w:rPr>
-          <w:rFonts w:ascii="CMU Serif" w:hAnsi="CMU Serif" w:cs="CMU Serif"/>
-          <w:lang w:val="fr-FR"/>
-        </w:rPr>
-      </w:pPr>
-    </w:p>
-    <w:p>
-      <w:pPr>
-        <w:pStyle w:val="Sansinterligne"/>
+        <w:spacing w:line="216" w:lineRule="auto"/>
+        <w:jc w:val="both"/>
+        <w:rPr>
+          <w:rFonts w:ascii="CMU Serif" w:hAnsi="CMU Serif" w:cs="CMU Serif"/>
+          <w:lang w:val="fr-FR"/>
+        </w:rPr>
+      </w:pPr>
+    </w:p>
+    <w:p>
+      <w:pPr>
+        <w:pStyle w:val="Sansinterligne"/>
+        <w:spacing w:line="216" w:lineRule="auto"/>
         <w:jc w:val="both"/>
         <w:rPr>
           <w:rFonts w:ascii="CMU Serif" w:hAnsi="CMU Serif" w:cs="CMU Serif"/>
@@ -2364,6 +2410,7 @@
     <w:p>
       <w:pPr>
         <w:pStyle w:val="Sansinterligne"/>
+        <w:spacing w:line="216" w:lineRule="auto"/>
         <w:jc w:val="both"/>
         <w:rPr>
           <w:rFonts w:ascii="CMU Serif" w:hAnsi="CMU Serif" w:cs="CMU Serif"/>
@@ -2436,36 +2483,6 @@
     </w:p>
     <w:p>
       <w:pPr>
-        <w:pStyle w:val="Sansinterligne"/>
-        <w:jc w:val="both"/>
-        <w:rPr>
-          <w:rFonts w:ascii="CMU Serif" w:hAnsi="CMU Serif" w:cs="CMU Serif"/>
-          <w:lang w:val="fr-FR"/>
-        </w:rPr>
-      </w:pPr>
-    </w:p>
-    <w:p>
-      <w:pPr>
-        <w:pStyle w:val="Sansinterligne"/>
-        <w:jc w:val="both"/>
-        <w:rPr>
-          <w:rFonts w:ascii="CMU Serif" w:hAnsi="CMU Serif" w:cs="CMU Serif"/>
-          <w:lang w:val="fr-FR"/>
-        </w:rPr>
-      </w:pPr>
-    </w:p>
-    <w:p>
-      <w:pPr>
-        <w:pStyle w:val="Sansinterligne"/>
-        <w:jc w:val="both"/>
-        <w:rPr>
-          <w:rFonts w:ascii="CMU Serif" w:hAnsi="CMU Serif" w:cs="CMU Serif"/>
-          <w:lang w:val="fr-FR"/>
-        </w:rPr>
-      </w:pPr>
-    </w:p>
-    <w:p>
-      <w:pPr>
         <w:pStyle w:val="Titre1"/>
         <w:rPr>
           <w:rFonts w:ascii="CMU Serif" w:hAnsi="CMU Serif" w:cs="CMU Serif"/>
@@ -2483,18 +2500,18 @@
     <w:p>
       <w:pPr>
         <w:pStyle w:val="Sansinterligne"/>
-        <w:jc w:val="both"/>
-        <w:rPr>
-          <w:rFonts w:ascii="CMU Serif" w:hAnsi="CMU Serif" w:cs="CMU Serif"/>
-          <w:lang w:val="fr-FR"/>
-        </w:rPr>
-      </w:pPr>
-      <w:r>
-        <w:rPr>
-          <w:rFonts w:ascii="CMU Serif" w:hAnsi="CMU Serif" w:cs="CMU Serif"/>
-          <w:lang w:val="fr-FR"/>
-        </w:rPr>
-        <w:lastRenderedPageBreak/>
+        <w:spacing w:line="216" w:lineRule="auto"/>
+        <w:jc w:val="both"/>
+        <w:rPr>
+          <w:rFonts w:ascii="CMU Serif" w:hAnsi="CMU Serif" w:cs="CMU Serif"/>
+          <w:lang w:val="fr-FR"/>
+        </w:rPr>
+      </w:pPr>
+      <w:r>
+        <w:rPr>
+          <w:rFonts w:ascii="CMU Serif" w:hAnsi="CMU Serif" w:cs="CMU Serif"/>
+          <w:lang w:val="fr-FR"/>
+        </w:rPr>
         <w:t xml:space="preserve">[1] Bruce Guenther </w:t>
       </w:r>
       <w:proofErr w:type="spellStart"/>
@@ -2549,6 +2566,7 @@
     <w:p>
       <w:pPr>
         <w:pStyle w:val="Sansinterligne"/>
+        <w:spacing w:line="216" w:lineRule="auto"/>
         <w:jc w:val="both"/>
         <w:rPr>
           <w:rFonts w:ascii="CMU Serif" w:hAnsi="CMU Serif" w:cs="CMU Serif"/>
@@ -2566,6 +2584,7 @@
     <w:p>
       <w:pPr>
         <w:pStyle w:val="Sansinterligne"/>
+        <w:spacing w:line="216" w:lineRule="auto"/>
         <w:jc w:val="both"/>
         <w:rPr>
           <w:rFonts w:ascii="CMU Serif" w:hAnsi="CMU Serif" w:cs="CMU Serif"/>
@@ -2656,6 +2675,7 @@
     <w:p>
       <w:pPr>
         <w:pStyle w:val="Sansinterligne"/>
+        <w:spacing w:line="216" w:lineRule="auto"/>
         <w:jc w:val="both"/>
         <w:rPr>
           <w:rFonts w:ascii="CMU Serif" w:hAnsi="CMU Serif" w:cs="CMU Serif"/>
@@ -2676,16 +2696,18 @@
     <w:p>
       <w:pPr>
         <w:pStyle w:val="Sansinterligne"/>
-        <w:jc w:val="both"/>
-        <w:rPr>
-          <w:rFonts w:ascii="CMU Serif" w:hAnsi="CMU Serif" w:cs="CMU Serif"/>
-          <w:lang w:val="fr-FR"/>
-        </w:rPr>
-      </w:pPr>
-    </w:p>
-    <w:p>
-      <w:pPr>
-        <w:pStyle w:val="Sansinterligne"/>
+        <w:spacing w:line="216" w:lineRule="auto"/>
+        <w:jc w:val="both"/>
+        <w:rPr>
+          <w:rFonts w:ascii="CMU Serif" w:hAnsi="CMU Serif" w:cs="CMU Serif"/>
+          <w:lang w:val="fr-FR"/>
+        </w:rPr>
+      </w:pPr>
+    </w:p>
+    <w:p>
+      <w:pPr>
+        <w:pStyle w:val="Sansinterligne"/>
+        <w:spacing w:line="216" w:lineRule="auto"/>
         <w:jc w:val="both"/>
         <w:rPr>
           <w:rFonts w:ascii="CMU Serif" w:hAnsi="CMU Serif" w:cs="CMU Serif"/>
